--- a/DP_Week4/AbstractFactory.docx
+++ b/DP_Week4/AbstractFactory.docx
@@ -30,8 +30,6 @@
         </w:rPr>
         <w:t xml:space="preserve"> Pattern</w:t>
       </w:r>
-      <w:bookmarkStart w:id="0" w:name="_GoBack"/>
-      <w:bookmarkEnd w:id="0"/>
     </w:p>
     <w:p>
       <w:pPr>
@@ -85,6 +83,61 @@
         </w:rPr>
         <w:t>The Pattern Problem</w:t>
       </w:r>
+    </w:p>
+    <w:p>
+      <w:pPr>
+        <w:rPr>
+          <w:rFonts w:ascii="PT Sans" w:hAnsi="PT Sans"/>
+        </w:rPr>
+      </w:pPr>
+      <w:r>
+        <w:rPr>
+          <w:rFonts w:ascii="PT Sans" w:hAnsi="PT Sans"/>
+          <w:b/>
+        </w:rPr>
+        <w:t>Application Description</w:t>
+      </w:r>
+      <w:r>
+        <w:rPr>
+          <w:rFonts w:ascii="PT Sans" w:hAnsi="PT Sans"/>
+          <w:b/>
+        </w:rPr>
+        <w:t xml:space="preserve">: </w:t>
+      </w:r>
+      <w:r>
+        <w:rPr>
+          <w:rFonts w:ascii="PT Sans" w:hAnsi="PT Sans"/>
+        </w:rPr>
+        <w:t xml:space="preserve">The application represents a game with some characters, weapons, etc. The </w:t>
+      </w:r>
+      <w:proofErr w:type="spellStart"/>
+      <w:r>
+        <w:rPr>
+          <w:rFonts w:ascii="PT Sans" w:hAnsi="PT Sans"/>
+        </w:rPr>
+        <w:t>Game</w:t>
+      </w:r>
+      <w:r>
+        <w:rPr>
+          <w:rFonts w:ascii="PT Sans" w:hAnsi="PT Sans"/>
+        </w:rPr>
+        <w:t>Factory</w:t>
+      </w:r>
+      <w:proofErr w:type="spellEnd"/>
+      <w:r>
+        <w:rPr>
+          <w:rFonts w:ascii="PT Sans" w:hAnsi="PT Sans"/>
+        </w:rPr>
+        <w:t xml:space="preserve"> can create </w:t>
+      </w:r>
+      <w:r>
+        <w:rPr>
+          <w:rFonts w:ascii="PT Sans" w:hAnsi="PT Sans"/>
+        </w:rPr>
+        <w:t>a character or a weapon. A character can jump or walk. Possible weapons for character are Sword and Axe. A weapon can be used for hitting or defending.</w:t>
+      </w:r>
+      <w:bookmarkStart w:id="0" w:name="_GoBack"/>
+      <w:bookmarkEnd w:id="0"/>
     </w:p>
     <w:p>
       <w:pPr>

--- a/DP_Week4/AbstractFactory.docx
+++ b/DP_Week4/AbstractFactory.docx
@@ -19,7 +19,16 @@
           <w:sz w:val="24"/>
           <w:szCs w:val="24"/>
         </w:rPr>
-        <w:t>Observer</w:t>
+        <w:t>Abstract</w:t>
+      </w:r>
+      <w:r>
+        <w:rPr>
+          <w:rFonts w:ascii="PT Sans" w:hAnsi="PT Sans"/>
+          <w:b/>
+          <w:sz w:val="24"/>
+          <w:szCs w:val="24"/>
+        </w:rPr>
+        <w:t xml:space="preserve"> Factory</w:t>
       </w:r>
       <w:r>
         <w:rPr>
@@ -66,7 +75,6 @@
     </w:p>
     <w:p>
       <w:pPr>
-        <w:jc w:val="center"/>
         <w:rPr>
           <w:rFonts w:ascii="PT Sans" w:hAnsi="PT Sans"/>
           <w:b/>
@@ -74,15 +82,6 @@
           <w:szCs w:val="24"/>
         </w:rPr>
       </w:pPr>
-      <w:r>
-        <w:rPr>
-          <w:rFonts w:ascii="PT Sans" w:hAnsi="PT Sans"/>
-          <w:b/>
-          <w:sz w:val="24"/>
-          <w:szCs w:val="24"/>
-        </w:rPr>
-        <w:t>The Pattern Problem</w:t>
-      </w:r>
     </w:p>
     <w:p>
       <w:pPr>
@@ -90,6 +89,8 @@
           <w:rFonts w:ascii="PT Sans" w:hAnsi="PT Sans"/>
         </w:rPr>
       </w:pPr>
+      <w:bookmarkStart w:id="0" w:name="_GoBack"/>
+      <w:bookmarkEnd w:id="0"/>
       <w:r>
         <w:rPr>
           <w:rFonts w:ascii="PT Sans" w:hAnsi="PT Sans"/>
@@ -136,8 +137,6 @@
         </w:rPr>
         <w:t>a character or a weapon. A character can jump or walk. Possible weapons for character are Sword and Axe. A weapon can be used for hitting or defending.</w:t>
       </w:r>
-      <w:bookmarkStart w:id="0" w:name="_GoBack"/>
-      <w:bookmarkEnd w:id="0"/>
     </w:p>
     <w:p>
       <w:pPr>
